--- a/Файлы/1 курс/2 семестр/Функциональное программирование/лабы/1 лаба/Влад/Отчёт по лабораторной работе.docx
+++ b/Файлы/1 курс/2 семестр/Функциональное программирование/лабы/1 лаба/Влад/Отчёт по лабораторной работе.docx
@@ -26,6 +26,7 @@
           <w:ilvl w:val="0"/>
           <w:numId w:val="4"/>
         </w:numPr>
+        <w:ind w:left="0"/>
         <w:jc w:val="left"/>
       </w:pPr>
       <w:r>
@@ -35,7 +36,7 @@
     <w:p>
       <w:pPr>
         <w:pStyle w:val="ab"/>
-        <w:ind w:left="1068" w:firstLine="0"/>
+        <w:ind w:left="0" w:firstLine="0"/>
         <w:jc w:val="left"/>
       </w:pPr>
       <w:r>
@@ -92,6 +93,7 @@
           <w:ilvl w:val="1"/>
           <w:numId w:val="4"/>
         </w:numPr>
+        <w:ind w:left="0"/>
         <w:jc w:val="left"/>
       </w:pPr>
       <w:r>
@@ -142,6 +144,7 @@
           <w:ilvl w:val="1"/>
           <w:numId w:val="4"/>
         </w:numPr>
+        <w:ind w:left="0"/>
         <w:jc w:val="left"/>
       </w:pPr>
       <w:r>
@@ -192,6 +195,7 @@
           <w:ilvl w:val="1"/>
           <w:numId w:val="4"/>
         </w:numPr>
+        <w:ind w:left="0"/>
         <w:jc w:val="left"/>
       </w:pPr>
       <w:r>
@@ -242,6 +246,7 @@
           <w:ilvl w:val="1"/>
           <w:numId w:val="4"/>
         </w:numPr>
+        <w:ind w:left="0"/>
         <w:jc w:val="left"/>
       </w:pPr>
       <w:r>
@@ -292,6 +297,7 @@
           <w:ilvl w:val="1"/>
           <w:numId w:val="4"/>
         </w:numPr>
+        <w:ind w:left="0"/>
         <w:jc w:val="left"/>
       </w:pPr>
       <w:r>
@@ -342,6 +348,7 @@
           <w:ilvl w:val="1"/>
           <w:numId w:val="4"/>
         </w:numPr>
+        <w:ind w:left="0"/>
         <w:jc w:val="left"/>
       </w:pPr>
       <w:r>
@@ -392,6 +399,7 @@
           <w:ilvl w:val="1"/>
           <w:numId w:val="4"/>
         </w:numPr>
+        <w:ind w:left="0"/>
         <w:jc w:val="left"/>
       </w:pPr>
       <w:r>
@@ -442,6 +450,7 @@
           <w:ilvl w:val="1"/>
           <w:numId w:val="4"/>
         </w:numPr>
+        <w:ind w:left="0"/>
         <w:jc w:val="left"/>
       </w:pPr>
       <w:r>
@@ -492,6 +501,7 @@
           <w:ilvl w:val="1"/>
           <w:numId w:val="4"/>
         </w:numPr>
+        <w:ind w:left="0"/>
         <w:jc w:val="left"/>
       </w:pPr>
       <w:r>
@@ -542,6 +552,7 @@
           <w:ilvl w:val="1"/>
           <w:numId w:val="4"/>
         </w:numPr>
+        <w:ind w:left="0"/>
         <w:jc w:val="left"/>
       </w:pPr>
       <w:r>
@@ -592,6 +603,7 @@
           <w:ilvl w:val="0"/>
           <w:numId w:val="4"/>
         </w:numPr>
+        <w:ind w:left="0"/>
         <w:jc w:val="left"/>
       </w:pPr>
       <w:r>
@@ -601,7 +613,7 @@
     <w:p>
       <w:pPr>
         <w:pStyle w:val="ab"/>
-        <w:ind w:left="1068" w:firstLine="0"/>
+        <w:ind w:left="0" w:firstLine="0"/>
         <w:jc w:val="left"/>
         <w:rPr>
           <w:i/>
@@ -619,19 +631,22 @@
     <w:p>
       <w:pPr>
         <w:pStyle w:val="ab"/>
-        <w:ind w:left="1068" w:firstLine="0"/>
+        <w:ind w:left="0" w:firstLine="0"/>
         <w:jc w:val="left"/>
         <w:rPr>
           <w:lang w:val="en-US"/>
         </w:rPr>
       </w:pPr>
       <w:r>
+        <w:rPr>
+          <w:lang w:val="en-US"/>
+        </w:rPr>
         <w:lastRenderedPageBreak/>
         <w:drawing>
-          <wp:inline distT="0" distB="0" distL="0" distR="0" wp14:anchorId="3092D62E" wp14:editId="0C2F73DD">
-            <wp:extent cx="3696216" cy="1200318"/>
-            <wp:effectExtent l="0" t="0" r="0" b="0"/>
-            <wp:docPr id="1490238925" name="Рисунок 1"/>
+          <wp:inline distT="0" distB="0" distL="0" distR="0" wp14:anchorId="433A0E3A" wp14:editId="7491B817">
+            <wp:extent cx="6191250" cy="2276634"/>
+            <wp:effectExtent l="0" t="0" r="0" b="9525"/>
+            <wp:docPr id="350441333" name="Рисунок 1"/>
             <wp:cNvGraphicFramePr>
               <a:graphicFrameLocks xmlns:a="http://schemas.openxmlformats.org/drawingml/2006/main" noChangeAspect="1"/>
             </wp:cNvGraphicFramePr>
@@ -639,7 +654,7 @@
               <a:graphicData uri="http://schemas.openxmlformats.org/drawingml/2006/picture">
                 <pic:pic xmlns:pic="http://schemas.openxmlformats.org/drawingml/2006/picture">
                   <pic:nvPicPr>
-                    <pic:cNvPr id="1490238925" name=""/>
+                    <pic:cNvPr id="350441333" name=""/>
                     <pic:cNvPicPr/>
                   </pic:nvPicPr>
                   <pic:blipFill>
@@ -651,7 +666,7 @@
                   <pic:spPr>
                     <a:xfrm>
                       <a:off x="0" y="0"/>
-                      <a:ext cx="3696216" cy="1200318"/>
+                      <a:ext cx="6220097" cy="2287242"/>
                     </a:xfrm>
                     <a:prstGeom prst="rect">
                       <a:avLst/>
@@ -667,21 +682,15 @@
     <w:p>
       <w:pPr>
         <w:pStyle w:val="ab"/>
-        <w:ind w:left="1068" w:firstLine="0"/>
+        <w:ind w:left="0" w:firstLine="0"/>
         <w:jc w:val="left"/>
-        <w:rPr>
-          <w:lang w:val="en-US"/>
-        </w:rPr>
       </w:pPr>
       <w:r>
-        <w:rPr>
-          <w:lang w:val="en-US"/>
-        </w:rPr>
         <w:drawing>
-          <wp:inline distT="0" distB="0" distL="0" distR="0" wp14:anchorId="7F867915" wp14:editId="64E006C0">
-            <wp:extent cx="3077004" cy="647790"/>
-            <wp:effectExtent l="0" t="0" r="9525" b="0"/>
-            <wp:docPr id="842889727" name="Рисунок 1"/>
+          <wp:inline distT="0" distB="0" distL="0" distR="0" wp14:anchorId="3B20FBEB" wp14:editId="30D86A2A">
+            <wp:extent cx="6239638" cy="1628775"/>
+            <wp:effectExtent l="0" t="0" r="8890" b="0"/>
+            <wp:docPr id="380077990" name="Рисунок 1"/>
             <wp:cNvGraphicFramePr>
               <a:graphicFrameLocks xmlns:a="http://schemas.openxmlformats.org/drawingml/2006/main" noChangeAspect="1"/>
             </wp:cNvGraphicFramePr>
@@ -689,7 +698,7 @@
               <a:graphicData uri="http://schemas.openxmlformats.org/drawingml/2006/picture">
                 <pic:pic xmlns:pic="http://schemas.openxmlformats.org/drawingml/2006/picture">
                   <pic:nvPicPr>
-                    <pic:cNvPr id="842889727" name=""/>
+                    <pic:cNvPr id="380077990" name=""/>
                     <pic:cNvPicPr/>
                   </pic:nvPicPr>
                   <pic:blipFill>
@@ -701,7 +710,7 @@
                   <pic:spPr>
                     <a:xfrm>
                       <a:off x="0" y="0"/>
-                      <a:ext cx="3077004" cy="647790"/>
+                      <a:ext cx="6276315" cy="1638349"/>
                     </a:xfrm>
                     <a:prstGeom prst="rect">
                       <a:avLst/>
@@ -713,20 +722,6 @@
           </wp:inline>
         </w:drawing>
       </w:r>
-    </w:p>
-    <w:p>
-      <w:pPr>
-        <w:pStyle w:val="ab"/>
-        <w:ind w:left="1068" w:firstLine="0"/>
-        <w:jc w:val="left"/>
-      </w:pPr>
-    </w:p>
-    <w:p>
-      <w:pPr>
-        <w:pStyle w:val="ab"/>
-        <w:ind w:left="1069" w:firstLine="0"/>
-        <w:jc w:val="left"/>
-      </w:pPr>
     </w:p>
     <w:sectPr>
       <w:pgSz w:w="11906" w:h="16838"/>

--- a/Файлы/1 курс/2 семестр/Функциональное программирование/лабы/1 лаба/Влад/Отчёт по лабораторной работе.docx
+++ b/Файлы/1 курс/2 семестр/Функциональное программирование/лабы/1 лаба/Влад/Отчёт по лабораторной работе.docx
@@ -1,6 +1,6 @@
 
 <file path=word/document.xml><?xml version="1.0" encoding="utf-8"?>
-<w:document xmlns:wpc="http://schemas.microsoft.com/office/word/2010/wordprocessingCanvas" xmlns:cx="http://schemas.microsoft.com/office/drawing/2014/chartex" xmlns:cx1="http://schemas.microsoft.com/office/drawing/2015/9/8/chartex" xmlns:cx2="http://schemas.microsoft.com/office/drawing/2015/10/21/chartex" xmlns:cx3="http://schemas.microsoft.com/office/drawing/2016/5/9/chartex" xmlns:cx4="http://schemas.microsoft.com/office/drawing/2016/5/10/chartex" xmlns:cx5="http://schemas.microsoft.com/office/drawing/2016/5/11/chartex" xmlns:cx6="http://schemas.microsoft.com/office/drawing/2016/5/12/chartex" xmlns:cx7="http://schemas.microsoft.com/office/drawing/2016/5/13/chartex" xmlns:cx8="http://schemas.microsoft.com/office/drawing/2016/5/14/chartex" xmlns:mc="http://schemas.openxmlformats.org/markup-compatibility/2006" xmlns:aink="http://schemas.microsoft.com/office/drawing/2016/ink" xmlns:am3d="http://schemas.microsoft.com/office/drawing/2017/model3d" xmlns:o="urn:schemas-microsoft-com:office:office" xmlns:oel="http://schemas.microsoft.com/office/2019/extlst" xmlns:r="http://schemas.openxmlformats.org/officeDocument/2006/relationships" xmlns:m="http://schemas.openxmlformats.org/officeDocument/2006/math" xmlns:v="urn:schemas-microsoft-com:vml" xmlns:wp14="http://schemas.microsoft.com/office/word/2010/wordprocessingDrawing" xmlns:wp="http://schemas.openxmlformats.org/drawingml/2006/wordprocessingDrawing" xmlns:w10="urn:schemas-microsoft-com:office:word" xmlns:w="http://schemas.openxmlformats.org/wordprocessingml/2006/main" xmlns:w14="http://schemas.microsoft.com/office/word/2010/wordml" xmlns:w15="http://schemas.microsoft.com/office/word/2012/wordml" xmlns:w16cex="http://schemas.microsoft.com/office/word/2018/wordml/cex" xmlns:w16cid="http://schemas.microsoft.com/office/word/2016/wordml/cid" xmlns:w16="http://schemas.microsoft.com/office/word/2018/wordml" xmlns:w16du="http://schemas.microsoft.com/office/word/2023/wordml/word16du" xmlns:w16sdtdh="http://schemas.microsoft.com/office/word/2020/wordml/sdtdatahash" xmlns:w16sdtfl="http://schemas.microsoft.com/office/word/2024/wordml/sdtformatlock" xmlns:w16se="http://schemas.microsoft.com/office/word/2015/wordml/symex" xmlns:wpg="http://schemas.microsoft.com/office/word/2010/wordprocessingGroup" xmlns:wpi="http://schemas.microsoft.com/office/word/2010/wordprocessingInk" xmlns:wne="http://schemas.microsoft.com/office/word/2006/wordml" xmlns:wps="http://schemas.microsoft.com/office/word/2010/wordprocessingShape" mc:Ignorable="w14 w15 w16se w16cid w16 w16cex w16sdtdh w16sdtfl w16du wp14">
+<w:document xmlns:wpc="http://schemas.microsoft.com/office/word/2010/wordprocessingCanvas" xmlns:mc="http://schemas.openxmlformats.org/markup-compatibility/2006" xmlns:o="urn:schemas-microsoft-com:office:office" xmlns:r="http://schemas.openxmlformats.org/officeDocument/2006/relationships" xmlns:m="http://schemas.openxmlformats.org/officeDocument/2006/math" xmlns:v="urn:schemas-microsoft-com:vml" xmlns:wp14="http://schemas.microsoft.com/office/word/2010/wordprocessingDrawing" xmlns:wp="http://schemas.openxmlformats.org/drawingml/2006/wordprocessingDrawing" xmlns:w10="urn:schemas-microsoft-com:office:word" xmlns:w="http://schemas.openxmlformats.org/wordprocessingml/2006/main" xmlns:w14="http://schemas.microsoft.com/office/word/2010/wordml" xmlns:w15="http://schemas.microsoft.com/office/word/2012/wordml" xmlns:wpg="http://schemas.microsoft.com/office/word/2010/wordprocessingGroup" xmlns:wpi="http://schemas.microsoft.com/office/word/2010/wordprocessingInk" xmlns:wne="http://schemas.microsoft.com/office/word/2006/wordml" xmlns:wps="http://schemas.microsoft.com/office/word/2010/wordprocessingShape" mc:Ignorable="w14 w15 wp14">
   <w:body>
     <w:p>
       <w:pPr>
@@ -38,6 +38,9 @@
         <w:pStyle w:val="ab"/>
         <w:ind w:left="0" w:firstLine="0"/>
         <w:jc w:val="left"/>
+        <w:rPr>
+          <w:lang w:val="en-US"/>
+        </w:rPr>
       </w:pPr>
       <w:r>
         <w:rPr>
@@ -48,6 +51,7 @@
       <w:r>
         <w:rPr>
           <w:noProof/>
+          <w:lang w:eastAsia="ru-RU"/>
         </w:rPr>
         <w:drawing>
           <wp:inline distT="0" distB="0" distL="0" distR="0" wp14:anchorId="7AC421AB" wp14:editId="514C9741">
@@ -99,6 +103,7 @@
       <w:r>
         <w:rPr>
           <w:noProof/>
+          <w:lang w:eastAsia="ru-RU"/>
         </w:rPr>
         <w:drawing>
           <wp:inline distT="0" distB="0" distL="0" distR="0" wp14:anchorId="3F4671D1" wp14:editId="0C893A57">
@@ -150,6 +155,7 @@
       <w:r>
         <w:rPr>
           <w:noProof/>
+          <w:lang w:eastAsia="ru-RU"/>
         </w:rPr>
         <w:drawing>
           <wp:inline distT="0" distB="0" distL="0" distR="0" wp14:anchorId="2568D711" wp14:editId="219E93F8">
@@ -201,6 +207,7 @@
       <w:r>
         <w:rPr>
           <w:noProof/>
+          <w:lang w:eastAsia="ru-RU"/>
         </w:rPr>
         <w:drawing>
           <wp:inline distT="0" distB="0" distL="0" distR="0" wp14:anchorId="2D3332C5" wp14:editId="469EEEA8">
@@ -252,6 +259,7 @@
       <w:r>
         <w:rPr>
           <w:noProof/>
+          <w:lang w:eastAsia="ru-RU"/>
         </w:rPr>
         <w:drawing>
           <wp:inline distT="0" distB="0" distL="0" distR="0" wp14:anchorId="0365BD57" wp14:editId="33F82438">
@@ -303,6 +311,7 @@
       <w:r>
         <w:rPr>
           <w:noProof/>
+          <w:lang w:eastAsia="ru-RU"/>
         </w:rPr>
         <w:drawing>
           <wp:inline distT="0" distB="0" distL="0" distR="0" wp14:anchorId="4F7EB103" wp14:editId="4A59AE9C">
@@ -354,6 +363,7 @@
       <w:r>
         <w:rPr>
           <w:noProof/>
+          <w:lang w:eastAsia="ru-RU"/>
         </w:rPr>
         <w:drawing>
           <wp:inline distT="0" distB="0" distL="0" distR="0" wp14:anchorId="5DF56E1D" wp14:editId="2B8E25D4">
@@ -405,6 +415,7 @@
       <w:r>
         <w:rPr>
           <w:noProof/>
+          <w:lang w:eastAsia="ru-RU"/>
         </w:rPr>
         <w:drawing>
           <wp:inline distT="0" distB="0" distL="0" distR="0" wp14:anchorId="72D27C83" wp14:editId="0FFF98BE">
@@ -456,6 +467,7 @@
       <w:r>
         <w:rPr>
           <w:noProof/>
+          <w:lang w:eastAsia="ru-RU"/>
         </w:rPr>
         <w:drawing>
           <wp:inline distT="0" distB="0" distL="0" distR="0" wp14:anchorId="35D5259B" wp14:editId="4D1073EA">
@@ -507,6 +519,7 @@
       <w:r>
         <w:rPr>
           <w:noProof/>
+          <w:lang w:eastAsia="ru-RU"/>
         </w:rPr>
         <w:drawing>
           <wp:inline distT="0" distB="0" distL="0" distR="0" wp14:anchorId="145B49D4" wp14:editId="7C870E41">
@@ -558,6 +571,7 @@
       <w:r>
         <w:rPr>
           <w:noProof/>
+          <w:lang w:eastAsia="ru-RU"/>
         </w:rPr>
         <w:drawing>
           <wp:inline distT="0" distB="0" distL="0" distR="0" wp14:anchorId="09E98FD5" wp14:editId="603FA57C">
@@ -633,13 +647,11 @@
         <w:pStyle w:val="ab"/>
         <w:ind w:left="0" w:firstLine="0"/>
         <w:jc w:val="left"/>
-        <w:rPr>
-          <w:lang w:val="en-US"/>
-        </w:rPr>
       </w:pPr>
       <w:r>
         <w:rPr>
-          <w:lang w:val="en-US"/>
+          <w:noProof/>
+          <w:lang w:eastAsia="ru-RU"/>
         </w:rPr>
         <w:lastRenderedPageBreak/>
         <w:drawing>
@@ -684,8 +696,15 @@
         <w:pStyle w:val="ab"/>
         <w:ind w:left="0" w:firstLine="0"/>
         <w:jc w:val="left"/>
+        <w:rPr>
+          <w:lang w:val="en-US"/>
+        </w:rPr>
       </w:pPr>
       <w:r>
+        <w:rPr>
+          <w:noProof/>
+          <w:lang w:eastAsia="ru-RU"/>
+        </w:rPr>
         <w:drawing>
           <wp:inline distT="0" distB="0" distL="0" distR="0" wp14:anchorId="3B20FBEB" wp14:editId="30D86A2A">
             <wp:extent cx="6239638" cy="1628775"/>
@@ -722,6 +741,8 @@
           </wp:inline>
         </w:drawing>
       </w:r>
+      <w:bookmarkStart w:id="0" w:name="_GoBack"/>
+      <w:bookmarkEnd w:id="0"/>
     </w:p>
     <w:sectPr>
       <w:pgSz w:w="11906" w:h="16838"/>
@@ -734,14 +755,14 @@
 </file>
 
 <file path=word/numbering.xml><?xml version="1.0" encoding="utf-8"?>
-<w:numbering xmlns:wpc="http://schemas.microsoft.com/office/word/2010/wordprocessingCanvas" xmlns:cx="http://schemas.microsoft.com/office/drawing/2014/chartex" xmlns:cx1="http://schemas.microsoft.com/office/drawing/2015/9/8/chartex" xmlns:cx2="http://schemas.microsoft.com/office/drawing/2015/10/21/chartex" xmlns:cx3="http://schemas.microsoft.com/office/drawing/2016/5/9/chartex" xmlns:cx4="http://schemas.microsoft.com/office/drawing/2016/5/10/chartex" xmlns:cx5="http://schemas.microsoft.com/office/drawing/2016/5/11/chartex" xmlns:cx6="http://schemas.microsoft.com/office/drawing/2016/5/12/chartex" xmlns:cx7="http://schemas.microsoft.com/office/drawing/2016/5/13/chartex" xmlns:cx8="http://schemas.microsoft.com/office/drawing/2016/5/14/chartex" xmlns:mc="http://schemas.openxmlformats.org/markup-compatibility/2006" xmlns:aink="http://schemas.microsoft.com/office/drawing/2016/ink" xmlns:am3d="http://schemas.microsoft.com/office/drawing/2017/model3d" xmlns:o="urn:schemas-microsoft-com:office:office" xmlns:oel="http://schemas.microsoft.com/office/2019/extlst" xmlns:r="http://schemas.openxmlformats.org/officeDocument/2006/relationships" xmlns:m="http://schemas.openxmlformats.org/officeDocument/2006/math" xmlns:v="urn:schemas-microsoft-com:vml" xmlns:wp14="http://schemas.microsoft.com/office/word/2010/wordprocessingDrawing" xmlns:wp="http://schemas.openxmlformats.org/drawingml/2006/wordprocessingDrawing" xmlns:w10="urn:schemas-microsoft-com:office:word" xmlns:w="http://schemas.openxmlformats.org/wordprocessingml/2006/main" xmlns:w14="http://schemas.microsoft.com/office/word/2010/wordml" xmlns:w15="http://schemas.microsoft.com/office/word/2012/wordml" xmlns:w16cex="http://schemas.microsoft.com/office/word/2018/wordml/cex" xmlns:w16cid="http://schemas.microsoft.com/office/word/2016/wordml/cid" xmlns:w16="http://schemas.microsoft.com/office/word/2018/wordml" xmlns:w16du="http://schemas.microsoft.com/office/word/2023/wordml/word16du" xmlns:w16sdtdh="http://schemas.microsoft.com/office/word/2020/wordml/sdtdatahash" xmlns:w16sdtfl="http://schemas.microsoft.com/office/word/2024/wordml/sdtformatlock" xmlns:w16se="http://schemas.microsoft.com/office/word/2015/wordml/symex" xmlns:wpg="http://schemas.microsoft.com/office/word/2010/wordprocessingGroup" xmlns:wpi="http://schemas.microsoft.com/office/word/2010/wordprocessingInk" xmlns:wne="http://schemas.microsoft.com/office/word/2006/wordml" xmlns:wps="http://schemas.microsoft.com/office/word/2010/wordprocessingShape" mc:Ignorable="w14 w15 w16se w16cid w16 w16cex w16sdtdh w16sdtfl w16du wp14">
-  <w:abstractNum w:abstractNumId="0" w15:restartNumberingAfterBreak="0">
+<w:numbering xmlns:wpc="http://schemas.microsoft.com/office/word/2010/wordprocessingCanvas" xmlns:mc="http://schemas.openxmlformats.org/markup-compatibility/2006" xmlns:o="urn:schemas-microsoft-com:office:office" xmlns:r="http://schemas.openxmlformats.org/officeDocument/2006/relationships" xmlns:m="http://schemas.openxmlformats.org/officeDocument/2006/math" xmlns:v="urn:schemas-microsoft-com:vml" xmlns:wp14="http://schemas.microsoft.com/office/word/2010/wordprocessingDrawing" xmlns:wp="http://schemas.openxmlformats.org/drawingml/2006/wordprocessingDrawing" xmlns:w10="urn:schemas-microsoft-com:office:word" xmlns:w="http://schemas.openxmlformats.org/wordprocessingml/2006/main" xmlns:w14="http://schemas.microsoft.com/office/word/2010/wordml" xmlns:w15="http://schemas.microsoft.com/office/word/2012/wordml" xmlns:wpg="http://schemas.microsoft.com/office/word/2010/wordprocessingGroup" xmlns:wpi="http://schemas.microsoft.com/office/word/2010/wordprocessingInk" xmlns:wne="http://schemas.microsoft.com/office/word/2006/wordml" xmlns:wps="http://schemas.microsoft.com/office/word/2010/wordprocessingShape" mc:Ignorable="w14 w15 wp14">
+  <w:abstractNum w:abstractNumId="0">
     <w:nsid w:val="185524D9"/>
     <w:multiLevelType w:val="multilevel"/>
     <w:tmpl w:val="0419001D"/>
     <w:numStyleLink w:val="1"/>
   </w:abstractNum>
-  <w:abstractNum w:abstractNumId="1" w15:restartNumberingAfterBreak="0">
+  <w:abstractNum w:abstractNumId="1">
     <w:nsid w:val="43903F67"/>
     <w:multiLevelType w:val="multilevel"/>
     <w:tmpl w:val="C6A4337A"/>
@@ -854,7 +875,7 @@
       </w:rPr>
     </w:lvl>
   </w:abstractNum>
-  <w:abstractNum w:abstractNumId="2" w15:restartNumberingAfterBreak="0">
+  <w:abstractNum w:abstractNumId="2">
     <w:nsid w:val="45092E3A"/>
     <w:multiLevelType w:val="multilevel"/>
     <w:tmpl w:val="0419001D"/>
@@ -945,7 +966,7 @@
       </w:pPr>
     </w:lvl>
   </w:abstractNum>
-  <w:abstractNum w:abstractNumId="3" w15:restartNumberingAfterBreak="0">
+  <w:abstractNum w:abstractNumId="3">
     <w:nsid w:val="4EB70235"/>
     <w:multiLevelType w:val="multilevel"/>
     <w:tmpl w:val="AEEADAC8"/>
@@ -1059,7 +1080,7 @@
       </w:pPr>
     </w:lvl>
   </w:abstractNum>
-  <w:abstractNum w:abstractNumId="4" w15:restartNumberingAfterBreak="0">
+  <w:abstractNum w:abstractNumId="4">
     <w:nsid w:val="7E456292"/>
     <w:multiLevelType w:val="hybridMultilevel"/>
     <w:tmpl w:val="45FC267C"/>
@@ -1171,26 +1192,26 @@
       </w:rPr>
     </w:lvl>
   </w:abstractNum>
-  <w:num w:numId="1" w16cid:durableId="630135866">
+  <w:num w:numId="1">
     <w:abstractNumId w:val="1"/>
   </w:num>
-  <w:num w:numId="2" w16cid:durableId="1477868322">
+  <w:num w:numId="2">
     <w:abstractNumId w:val="3"/>
   </w:num>
-  <w:num w:numId="3" w16cid:durableId="1458647930">
+  <w:num w:numId="3">
     <w:abstractNumId w:val="4"/>
   </w:num>
-  <w:num w:numId="4" w16cid:durableId="2049335135">
+  <w:num w:numId="4">
     <w:abstractNumId w:val="0"/>
   </w:num>
-  <w:num w:numId="5" w16cid:durableId="895697571">
+  <w:num w:numId="5">
     <w:abstractNumId w:val="2"/>
   </w:num>
 </w:numbering>
 </file>
 
 <file path=word/styles.xml><?xml version="1.0" encoding="utf-8"?>
-<w:styles xmlns:mc="http://schemas.openxmlformats.org/markup-compatibility/2006" xmlns:r="http://schemas.openxmlformats.org/officeDocument/2006/relationships" xmlns:w="http://schemas.openxmlformats.org/wordprocessingml/2006/main" xmlns:w14="http://schemas.microsoft.com/office/word/2010/wordml" xmlns:w15="http://schemas.microsoft.com/office/word/2012/wordml" xmlns:w16cex="http://schemas.microsoft.com/office/word/2018/wordml/cex" xmlns:w16cid="http://schemas.microsoft.com/office/word/2016/wordml/cid" xmlns:w16="http://schemas.microsoft.com/office/word/2018/wordml" xmlns:w16du="http://schemas.microsoft.com/office/word/2023/wordml/word16du" xmlns:w16sdtdh="http://schemas.microsoft.com/office/word/2020/wordml/sdtdatahash" xmlns:w16sdtfl="http://schemas.microsoft.com/office/word/2024/wordml/sdtformatlock" xmlns:w16se="http://schemas.microsoft.com/office/word/2015/wordml/symex" mc:Ignorable="w14 w15 w16se w16cid w16 w16cex w16sdtdh w16sdtfl w16du">
+<w:styles xmlns:mc="http://schemas.openxmlformats.org/markup-compatibility/2006" xmlns:r="http://schemas.openxmlformats.org/officeDocument/2006/relationships" xmlns:w="http://schemas.openxmlformats.org/wordprocessingml/2006/main" xmlns:w14="http://schemas.microsoft.com/office/word/2010/wordml" xmlns:w15="http://schemas.microsoft.com/office/word/2012/wordml" mc:Ignorable="w14 w15">
   <w:docDefaults>
     <w:rPrDefault>
       <w:rPr>
@@ -1207,7 +1228,7 @@
       </w:pPr>
     </w:pPrDefault>
   </w:docDefaults>
-  <w:latentStyles w:defLockedState="0" w:defUIPriority="99" w:defSemiHidden="0" w:defUnhideWhenUsed="0" w:defQFormat="0" w:count="376">
+  <w:latentStyles w:defLockedState="0" w:defUIPriority="99" w:defSemiHidden="0" w:defUnhideWhenUsed="0" w:defQFormat="0" w:count="371">
     <w:lsdException w:name="Normal" w:uiPriority="0" w:qFormat="1"/>
     <w:lsdException w:name="heading 1" w:uiPriority="9" w:qFormat="1"/>
     <w:lsdException w:name="heading 2" w:semiHidden="1" w:uiPriority="9" w:unhideWhenUsed="1" w:qFormat="1"/>
@@ -1579,11 +1600,6 @@
     <w:lsdException w:name="List Table 5 Dark Accent 6" w:uiPriority="50"/>
     <w:lsdException w:name="List Table 6 Colorful Accent 6" w:uiPriority="51"/>
     <w:lsdException w:name="List Table 7 Colorful Accent 6" w:uiPriority="52"/>
-    <w:lsdException w:name="Mention" w:semiHidden="1" w:unhideWhenUsed="1"/>
-    <w:lsdException w:name="Smart Hyperlink" w:semiHidden="1" w:unhideWhenUsed="1"/>
-    <w:lsdException w:name="Hashtag" w:semiHidden="1" w:unhideWhenUsed="1"/>
-    <w:lsdException w:name="Unresolved Mention" w:semiHidden="1" w:unhideWhenUsed="1"/>
-    <w:lsdException w:name="Smart Link" w:semiHidden="1" w:unhideWhenUsed="1"/>
   </w:latentStyles>
   <w:style w:type="paragraph" w:default="1" w:styleId="a">
     <w:name w:val="Normal"/>
@@ -2038,7 +2054,7 @@
     </w:rPr>
   </w:style>
   <w:style w:type="character" w:customStyle="1" w:styleId="a8">
-    <w:name w:val="Заголовок Знак"/>
+    <w:name w:val="Название Знак"/>
     <w:basedOn w:val="a0"/>
     <w:link w:val="a7"/>
     <w:uiPriority w:val="10"/>
